--- a/Manuscript_Dengue2024.docx
+++ b/Manuscript_Dengue2024.docx
@@ -3503,156 +3503,6 @@
           </w:tcPr>
           <w:p>
             <w:r>
-              <w:t>Obesity (%)</w:t>
-            </w:r>
-          </w:p>
-        </w:tc>
-        <w:tc>
-          <w:tcPr>
-            <w:tcW w:w="1786" w:type="pct"/>
-          </w:tcPr>
-          <w:p>
-            <w:r>
-              <w:t>1.01</w:t>
-            </w:r>
-            <w:r>
-              <w:t xml:space="preserve"> (0.9</w:t>
-            </w:r>
-            <w:r>
-              <w:t>7</w:t>
-            </w:r>
-            <w:r>
-              <w:t xml:space="preserve"> - </w:t>
-            </w:r>
-            <w:r>
-              <w:t>1.0</w:t>
-            </w:r>
-            <w:r>
-              <w:t>2</w:t>
-            </w:r>
-            <w:r>
-              <w:t>)</w:t>
-            </w:r>
-          </w:p>
-        </w:tc>
-        <w:tc>
-          <w:tcPr>
-            <w:tcW w:w="891" w:type="pct"/>
-          </w:tcPr>
-          <w:p>
-            <w:r>
-              <w:t>0.</w:t>
-            </w:r>
-            <w:r>
-              <w:t>783</w:t>
-            </w:r>
-          </w:p>
-        </w:tc>
-      </w:tr>
-      <w:tr>
-        <w:tc>
-          <w:tcPr>
-            <w:tcW w:w="2323" w:type="pct"/>
-          </w:tcPr>
-          <w:p>
-            <w:r>
-              <w:t>Diabetes (%)</w:t>
-            </w:r>
-          </w:p>
-        </w:tc>
-        <w:tc>
-          <w:tcPr>
-            <w:tcW w:w="1786" w:type="pct"/>
-          </w:tcPr>
-          <w:p>
-            <w:r>
-              <w:t>1.01</w:t>
-            </w:r>
-            <w:r>
-              <w:t xml:space="preserve"> (</w:t>
-            </w:r>
-            <w:r>
-              <w:t>0.9</w:t>
-            </w:r>
-            <w:r>
-              <w:t>7</w:t>
-            </w:r>
-            <w:r>
-              <w:t xml:space="preserve"> - 1.0</w:t>
-            </w:r>
-            <w:r>
-              <w:t>4</w:t>
-            </w:r>
-            <w:r>
-              <w:t>)</w:t>
-            </w:r>
-          </w:p>
-        </w:tc>
-        <w:tc>
-          <w:tcPr>
-            <w:tcW w:w="891" w:type="pct"/>
-          </w:tcPr>
-          <w:p>
-            <w:r>
-              <w:t>0.</w:t>
-            </w:r>
-            <w:r>
-              <w:t>740</w:t>
-            </w:r>
-          </w:p>
-        </w:tc>
-      </w:tr>
-      <w:tr>
-        <w:tc>
-          <w:tcPr>
-            <w:tcW w:w="2323" w:type="pct"/>
-          </w:tcPr>
-          <w:p>
-            <w:r>
-              <w:t>Hypertension (%)</w:t>
-            </w:r>
-          </w:p>
-        </w:tc>
-        <w:tc>
-          <w:tcPr>
-            <w:tcW w:w="1786" w:type="pct"/>
-          </w:tcPr>
-          <w:p>
-            <w:r>
-              <w:t xml:space="preserve">0.99 (0.96 - </w:t>
-            </w:r>
-            <w:r>
-              <w:t>1.0</w:t>
-            </w:r>
-            <w:r>
-              <w:t>2)</w:t>
-            </w:r>
-          </w:p>
-        </w:tc>
-        <w:tc>
-          <w:tcPr>
-            <w:tcW w:w="891" w:type="pct"/>
-          </w:tcPr>
-          <w:p>
-            <w:r>
-              <w:t>0.</w:t>
-            </w:r>
-            <w:r>
-              <w:t>44</w:t>
-            </w:r>
-            <w:r>
-              <w:t>8</w:t>
-            </w:r>
-          </w:p>
-        </w:tc>
-      </w:tr>
-      <w:tr>
-        <w:tc>
-          <w:tcPr>
-            <w:tcW w:w="2323" w:type="pct"/>
-          </w:tcPr>
-          <w:p>
-            <w:r>
               <w:t>Average temperature</w:t>
             </w:r>
           </w:p>
@@ -3763,25 +3613,25 @@
     </w:p>
     <w:p>
       <w:r>
+        <w:t xml:space="preserve">From </w:t>
+      </w:r>
+      <w:r>
+        <w:t>Table 2</w:t>
+      </w:r>
+      <w:r>
+        <w:t>,</w:t>
+      </w:r>
+      <w:r>
+        <w:t xml:space="preserve"> the percentage of the population aged 65 and above showed a positive association with dengue deaths (IRR: 1.02, 95% CI: 0.99–1.05, p = 0.097). The proportion of the urban population</w:t>
+      </w:r>
+      <w:r>
+        <w:t xml:space="preserve"> </w:t>
+      </w:r>
+      <w:r>
+        <w:t xml:space="preserve">and </w:t>
+      </w:r>
+      <w:r>
         <w:lastRenderedPageBreak/>
-        <w:t xml:space="preserve">From </w:t>
-      </w:r>
-      <w:r>
-        <w:t>Table 2</w:t>
-      </w:r>
-      <w:r>
-        <w:t>,</w:t>
-      </w:r>
-      <w:r>
-        <w:t xml:space="preserve"> the percentage of the population aged 65 and above showed a positive association with dengue deaths (IRR: 1.02, 95% CI: 0.99–1.05, p = 0.097). The proportion of the urban population</w:t>
-      </w:r>
-      <w:r>
-        <w:t xml:space="preserve"> </w:t>
-      </w:r>
-      <w:r>
-        <w:t xml:space="preserve">and </w:t>
-      </w:r>
-      <w:r>
         <w:t xml:space="preserve">Population density </w:t>
       </w:r>
       <w:r>
@@ -4668,11 +4518,13 @@
   <w:rsids>
     <w:rsidRoot w:val="00FF1CE9"/>
     <w:rsid w:val="0039254E"/>
+    <w:rsid w:val="00442F58"/>
     <w:rsid w:val="004E4D3D"/>
     <w:rsid w:val="00852F47"/>
     <w:rsid w:val="0092407B"/>
     <w:rsid w:val="00B30049"/>
     <w:rsid w:val="00C91A66"/>
+    <w:rsid w:val="00CC659E"/>
     <w:rsid w:val="00FA7D59"/>
     <w:rsid w:val="00FF1CE9"/>
   </w:rsids>
